--- a/multichoice/build/es-electric-components-name.docx
+++ b/multichoice/build/es-electric-components-name.docx
@@ -64,6 +64,26 @@
       <w:r>
         <w:t>a)</w:t>
         <w:tab/>
+        <w:t>Generador de corriente alterna</w:t>
+      </w:r>
+    </w:p>
+    <w:p>
+      <w:pPr>
+        <w:pStyle w:val="Choice"/>
+      </w:pPr>
+      <w:r>
+        <w:t>b)</w:t>
+        <w:tab/>
+        <w:t>Toma de tierra</w:t>
+      </w:r>
+    </w:p>
+    <w:p>
+      <w:pPr>
+        <w:pStyle w:val="Choice"/>
+      </w:pPr>
+      <w:r>
+        <w:t>c)</w:t>
+        <w:tab/>
         <w:t>Motor</w:t>
       </w:r>
     </w:p>
@@ -72,29 +92,9 @@
         <w:pStyle w:val="Choice"/>
       </w:pPr>
       <w:r>
-        <w:t>b)</w:t>
+        <w:t>d)</w:t>
         <w:tab/>
         <w:t>Pila</w:t>
-      </w:r>
-    </w:p>
-    <w:p>
-      <w:pPr>
-        <w:pStyle w:val="Choice"/>
-      </w:pPr>
-      <w:r>
-        <w:t>c)</w:t>
-        <w:tab/>
-        <w:t>Generador de corriente alterna</w:t>
-      </w:r>
-    </w:p>
-    <w:p>
-      <w:pPr>
-        <w:pStyle w:val="Choice"/>
-      </w:pPr>
-      <w:r>
-        <w:t>d)</w:t>
-        <w:tab/>
-        <w:t>Toma de tierra</w:t>
       </w:r>
     </w:p>
     <w:p>
@@ -161,16 +161,6 @@
       <w:r>
         <w:t>b)</w:t>
         <w:tab/>
-        <w:t>Motor eléctrico</w:t>
-      </w:r>
-    </w:p>
-    <w:p>
-      <w:pPr>
-        <w:pStyle w:val="Choice"/>
-      </w:pPr>
-      <w:r>
-        <w:t>c)</w:t>
-        <w:tab/>
         <w:t>Generador de corriente alterna</w:t>
       </w:r>
     </w:p>
@@ -179,9 +169,19 @@
         <w:pStyle w:val="Choice"/>
       </w:pPr>
       <w:r>
+        <w:t>c)</w:t>
+        <w:tab/>
+        <w:t>Bombilla</w:t>
+      </w:r>
+    </w:p>
+    <w:p>
+      <w:pPr>
+        <w:pStyle w:val="Choice"/>
+      </w:pPr>
+      <w:r>
         <w:t>d)</w:t>
         <w:tab/>
-        <w:t>Bombilla</w:t>
+        <w:t>Motor eléctrico</w:t>
       </w:r>
     </w:p>
     <w:p>
@@ -258,7 +258,7 @@
       <w:r>
         <w:t>c)</w:t>
         <w:tab/>
-        <w:t>Pila</w:t>
+        <w:t>Interruptor n.a.</w:t>
       </w:r>
     </w:p>
     <w:p>
@@ -268,7 +268,7 @@
       <w:r>
         <w:t>d)</w:t>
         <w:tab/>
-        <w:t>Interruptor n.a.</w:t>
+        <w:t>Pila</w:t>
       </w:r>
     </w:p>
     <w:p>
@@ -325,7 +325,7 @@
       <w:r>
         <w:t>a)</w:t>
         <w:tab/>
-        <w:t>Interruptor</w:t>
+        <w:t>Conmutador</w:t>
       </w:r>
     </w:p>
     <w:p>
@@ -355,7 +355,7 @@
       <w:r>
         <w:t>d)</w:t>
         <w:tab/>
-        <w:t>Conmutador</w:t>
+        <w:t>Interruptor</w:t>
       </w:r>
     </w:p>
     <w:p>
@@ -422,16 +422,6 @@
       <w:r>
         <w:t>b)</w:t>
         <w:tab/>
-        <w:t>Pulsador</w:t>
-      </w:r>
-    </w:p>
-    <w:p>
-      <w:pPr>
-        <w:pStyle w:val="Choice"/>
-      </w:pPr>
-      <w:r>
-        <w:t>c)</w:t>
-        <w:tab/>
         <w:t>Conmutador</w:t>
       </w:r>
     </w:p>
@@ -440,9 +430,19 @@
         <w:pStyle w:val="Choice"/>
       </w:pPr>
       <w:r>
+        <w:t>c)</w:t>
+        <w:tab/>
+        <w:t>Interruptor</w:t>
+      </w:r>
+    </w:p>
+    <w:p>
+      <w:pPr>
+        <w:pStyle w:val="Choice"/>
+      </w:pPr>
+      <w:r>
         <w:t>d)</w:t>
         <w:tab/>
-        <w:t>Interruptor</w:t>
+        <w:t>Pulsador</w:t>
       </w:r>
     </w:p>
     <w:p>
@@ -586,16 +586,6 @@
       <w:r>
         <w:t>a)</w:t>
         <w:tab/>
-        <w:t>Resistencia</w:t>
-      </w:r>
-    </w:p>
-    <w:p>
-      <w:pPr>
-        <w:pStyle w:val="Choice"/>
-      </w:pPr>
-      <w:r>
-        <w:t>b)</w:t>
-        <w:tab/>
         <w:t>Interruptor</w:t>
       </w:r>
     </w:p>
@@ -604,7 +594,7 @@
         <w:pStyle w:val="Choice"/>
       </w:pPr>
       <w:r>
-        <w:t>c)</w:t>
+        <w:t>b)</w:t>
         <w:tab/>
         <w:t>Pila</w:t>
       </w:r>
@@ -614,9 +604,19 @@
         <w:pStyle w:val="Choice"/>
       </w:pPr>
       <w:r>
+        <w:t>c)</w:t>
+        <w:tab/>
+        <w:t>Bombilla</w:t>
+      </w:r>
+    </w:p>
+    <w:p>
+      <w:pPr>
+        <w:pStyle w:val="Choice"/>
+      </w:pPr>
+      <w:r>
         <w:t>d)</w:t>
         <w:tab/>
-        <w:t>Bombilla</w:t>
+        <w:t>Resistencia</w:t>
       </w:r>
     </w:p>
     <w:p>
@@ -673,6 +673,16 @@
       <w:r>
         <w:t>a)</w:t>
         <w:tab/>
+        <w:t>Motor</w:t>
+      </w:r>
+    </w:p>
+    <w:p>
+      <w:pPr>
+        <w:pStyle w:val="Choice"/>
+      </w:pPr>
+      <w:r>
+        <w:t>b)</w:t>
+        <w:tab/>
         <w:t>Diodo LED</w:t>
       </w:r>
     </w:p>
@@ -681,7 +691,7 @@
         <w:pStyle w:val="Choice"/>
       </w:pPr>
       <w:r>
-        <w:t>b)</w:t>
+        <w:t>c)</w:t>
         <w:tab/>
         <w:t>Bombilla</w:t>
       </w:r>
@@ -691,19 +701,9 @@
         <w:pStyle w:val="Choice"/>
       </w:pPr>
       <w:r>
-        <w:t>c)</w:t>
+        <w:t>d)</w:t>
         <w:tab/>
         <w:t>Altavoz</w:t>
-      </w:r>
-    </w:p>
-    <w:p>
-      <w:pPr>
-        <w:pStyle w:val="Choice"/>
-      </w:pPr>
-      <w:r>
-        <w:t>d)</w:t>
-        <w:tab/>
-        <w:t>Motor</w:t>
       </w:r>
     </w:p>
     <w:p>
@@ -760,7 +760,7 @@
       <w:r>
         <w:t>a)</w:t>
         <w:tab/>
-        <w:t>Componente X</w:t>
+        <w:t>Bombilla</w:t>
       </w:r>
     </w:p>
     <w:p>
@@ -780,7 +780,7 @@
       <w:r>
         <w:t>c)</w:t>
         <w:tab/>
-        <w:t>Diodo LED</w:t>
+        <w:t>Componente X</w:t>
       </w:r>
     </w:p>
     <w:p>
@@ -790,7 +790,7 @@
       <w:r>
         <w:t>d)</w:t>
         <w:tab/>
-        <w:t>Bombilla</w:t>
+        <w:t>Diodo LED</w:t>
       </w:r>
     </w:p>
     <w:p>
@@ -847,7 +847,7 @@
       <w:r>
         <w:t>a)</w:t>
         <w:tab/>
-        <w:t>Zumbador</w:t>
+        <w:t>Altavoz</w:t>
       </w:r>
     </w:p>
     <w:p>
@@ -857,7 +857,7 @@
       <w:r>
         <w:t>b)</w:t>
         <w:tab/>
-        <w:t>Altavoz</w:t>
+        <w:t>Zumbador</w:t>
       </w:r>
     </w:p>
     <w:p>
@@ -944,6 +944,16 @@
       <w:r>
         <w:t>b)</w:t>
         <w:tab/>
+        <w:t>Zumbador</w:t>
+      </w:r>
+    </w:p>
+    <w:p>
+      <w:pPr>
+        <w:pStyle w:val="Choice"/>
+      </w:pPr>
+      <w:r>
+        <w:t>c)</w:t>
+        <w:tab/>
         <w:t>Generador alterna</w:t>
       </w:r>
     </w:p>
@@ -952,19 +962,9 @@
         <w:pStyle w:val="Choice"/>
       </w:pPr>
       <w:r>
-        <w:t>c)</w:t>
+        <w:t>d)</w:t>
         <w:tab/>
         <w:t>Altavoz</w:t>
-      </w:r>
-    </w:p>
-    <w:p>
-      <w:pPr>
-        <w:pStyle w:val="Choice"/>
-      </w:pPr>
-      <w:r>
-        <w:t>d)</w:t>
-        <w:tab/>
-        <w:t>Zumbador</w:t>
       </w:r>
     </w:p>
     <w:p>
@@ -1021,16 +1021,6 @@
       <w:r>
         <w:t>a)</w:t>
         <w:tab/>
-        <w:t>Zumbador</w:t>
-      </w:r>
-    </w:p>
-    <w:p>
-      <w:pPr>
-        <w:pStyle w:val="Choice"/>
-      </w:pPr>
-      <w:r>
-        <w:t>b)</w:t>
-        <w:tab/>
         <w:t>Bombilla</w:t>
       </w:r>
     </w:p>
@@ -1039,9 +1029,19 @@
         <w:pStyle w:val="Choice"/>
       </w:pPr>
       <w:r>
+        <w:t>b)</w:t>
+        <w:tab/>
+        <w:t>Vatímetro</w:t>
+      </w:r>
+    </w:p>
+    <w:p>
+      <w:pPr>
+        <w:pStyle w:val="Choice"/>
+      </w:pPr>
+      <w:r>
         <w:t>c)</w:t>
         <w:tab/>
-        <w:t>Vatímetro</w:t>
+        <w:t>Zumbador</w:t>
       </w:r>
     </w:p>
     <w:p>
@@ -1108,6 +1108,16 @@
       <w:r>
         <w:t>a)</w:t>
         <w:tab/>
+        <w:t>Receptor</w:t>
+      </w:r>
+    </w:p>
+    <w:p>
+      <w:pPr>
+        <w:pStyle w:val="Choice"/>
+      </w:pPr>
+      <w:r>
+        <w:t>b)</w:t>
+        <w:tab/>
         <w:t>Pila</w:t>
       </w:r>
     </w:p>
@@ -1116,9 +1126,9 @@
         <w:pStyle w:val="Choice"/>
       </w:pPr>
       <w:r>
-        <w:t>b)</w:t>
+        <w:t>c)</w:t>
         <w:tab/>
-        <w:t>Receptor</w:t>
+        <w:t>Tierra</w:t>
       </w:r>
     </w:p>
     <w:p>
@@ -1126,19 +1136,9 @@
         <w:pStyle w:val="Choice"/>
       </w:pPr>
       <w:r>
-        <w:t>c)</w:t>
+        <w:t>d)</w:t>
         <w:tab/>
         <w:t>Antena</w:t>
-      </w:r>
-    </w:p>
-    <w:p>
-      <w:pPr>
-        <w:pStyle w:val="Choice"/>
-      </w:pPr>
-      <w:r>
-        <w:t>d)</w:t>
-        <w:tab/>
-        <w:t>Tierra</w:t>
       </w:r>
     </w:p>
     <w:p>
@@ -1195,6 +1195,26 @@
       <w:r>
         <w:t>a)</w:t>
         <w:tab/>
+        <w:t>Pila</w:t>
+      </w:r>
+    </w:p>
+    <w:p>
+      <w:pPr>
+        <w:pStyle w:val="Choice"/>
+      </w:pPr>
+      <w:r>
+        <w:t>b)</w:t>
+        <w:tab/>
+        <w:t>Transistor</w:t>
+      </w:r>
+    </w:p>
+    <w:p>
+      <w:pPr>
+        <w:pStyle w:val="Choice"/>
+      </w:pPr>
+      <w:r>
+        <w:t>c)</w:t>
+        <w:tab/>
         <w:t>Diodo LED</w:t>
       </w:r>
     </w:p>
@@ -1203,29 +1223,9 @@
         <w:pStyle w:val="Choice"/>
       </w:pPr>
       <w:r>
-        <w:t>b)</w:t>
+        <w:t>d)</w:t>
         <w:tab/>
         <w:t>Diodo</w:t>
-      </w:r>
-    </w:p>
-    <w:p>
-      <w:pPr>
-        <w:pStyle w:val="Choice"/>
-      </w:pPr>
-      <w:r>
-        <w:t>c)</w:t>
-        <w:tab/>
-        <w:t>Pila</w:t>
-      </w:r>
-    </w:p>
-    <w:p>
-      <w:pPr>
-        <w:pStyle w:val="Choice"/>
-      </w:pPr>
-      <w:r>
-        <w:t>d)</w:t>
-        <w:tab/>
-        <w:t>Transistor</w:t>
       </w:r>
     </w:p>
     <w:p>
@@ -1282,6 +1282,26 @@
       <w:r>
         <w:t>a)</w:t>
         <w:tab/>
+        <w:t>Resistencia</w:t>
+      </w:r>
+    </w:p>
+    <w:p>
+      <w:pPr>
+        <w:pStyle w:val="Choice"/>
+      </w:pPr>
+      <w:r>
+        <w:t>b)</w:t>
+        <w:tab/>
+        <w:t>Relé</w:t>
+      </w:r>
+    </w:p>
+    <w:p>
+      <w:pPr>
+        <w:pStyle w:val="Choice"/>
+      </w:pPr>
+      <w:r>
+        <w:t>c)</w:t>
+        <w:tab/>
         <w:t>Fusible</w:t>
       </w:r>
     </w:p>
@@ -1290,29 +1310,9 @@
         <w:pStyle w:val="Choice"/>
       </w:pPr>
       <w:r>
-        <w:t>b)</w:t>
+        <w:t>d)</w:t>
         <w:tab/>
         <w:t>Generador</w:t>
-      </w:r>
-    </w:p>
-    <w:p>
-      <w:pPr>
-        <w:pStyle w:val="Choice"/>
-      </w:pPr>
-      <w:r>
-        <w:t>c)</w:t>
-        <w:tab/>
-        <w:t>Resistencia</w:t>
-      </w:r>
-    </w:p>
-    <w:p>
-      <w:pPr>
-        <w:pStyle w:val="Choice"/>
-      </w:pPr>
-      <w:r>
-        <w:t>d)</w:t>
-        <w:tab/>
-        <w:t>Relé</w:t>
       </w:r>
     </w:p>
     <w:p>
@@ -1369,7 +1369,7 @@
       <w:r>
         <w:t>a)</w:t>
         <w:tab/>
-        <w:t>Interruptor n.c.</w:t>
+        <w:t>Pulsador n.c.</w:t>
       </w:r>
     </w:p>
     <w:p>
@@ -1399,7 +1399,7 @@
       <w:r>
         <w:t>d)</w:t>
         <w:tab/>
-        <w:t>Pulsador n.c.</w:t>
+        <w:t>Interruptor n.c.</w:t>
       </w:r>
     </w:p>
     <w:p>
@@ -1456,7 +1456,7 @@
       <w:r>
         <w:t>a)</w:t>
         <w:tab/>
-        <w:t>Bombilla</w:t>
+        <w:t>Generador de tensión</w:t>
       </w:r>
     </w:p>
     <w:p>
@@ -1465,6 +1465,16 @@
       </w:pPr>
       <w:r>
         <w:t>b)</w:t>
+        <w:tab/>
+        <w:t>Pila</w:t>
+      </w:r>
+    </w:p>
+    <w:p>
+      <w:pPr>
+        <w:pStyle w:val="Choice"/>
+      </w:pPr>
+      <w:r>
+        <w:t>c)</w:t>
         <w:tab/>
         <w:t>Voltímetro</w:t>
       </w:r>
@@ -1474,19 +1484,9 @@
         <w:pStyle w:val="Choice"/>
       </w:pPr>
       <w:r>
-        <w:t>c)</w:t>
-        <w:tab/>
-        <w:t>Generador de tensión</w:t>
-      </w:r>
-    </w:p>
-    <w:p>
-      <w:pPr>
-        <w:pStyle w:val="Choice"/>
-      </w:pPr>
-      <w:r>
         <w:t>d)</w:t>
         <w:tab/>
-        <w:t>Pila</w:t>
+        <w:t>Bombilla</w:t>
       </w:r>
     </w:p>
     <w:p>
@@ -1543,7 +1543,7 @@
       <w:r>
         <w:t>a)</w:t>
         <w:tab/>
-        <w:t>Pila</w:t>
+        <w:t>Generador de corriente</w:t>
       </w:r>
     </w:p>
     <w:p>
@@ -1573,7 +1573,7 @@
       <w:r>
         <w:t>d)</w:t>
         <w:tab/>
-        <w:t>Generador de corriente</w:t>
+        <w:t>Pila</w:t>
       </w:r>
     </w:p>
     <w:p>
@@ -1630,6 +1630,26 @@
       <w:r>
         <w:t>a)</w:t>
         <w:tab/>
+        <w:t>Bobina</w:t>
+      </w:r>
+    </w:p>
+    <w:p>
+      <w:pPr>
+        <w:pStyle w:val="Choice"/>
+      </w:pPr>
+      <w:r>
+        <w:t>b)</w:t>
+        <w:tab/>
+        <w:t>Transformador</w:t>
+      </w:r>
+    </w:p>
+    <w:p>
+      <w:pPr>
+        <w:pStyle w:val="Choice"/>
+      </w:pPr>
+      <w:r>
+        <w:t>c)</w:t>
+        <w:tab/>
         <w:t>Transistor</w:t>
       </w:r>
     </w:p>
@@ -1638,29 +1658,9 @@
         <w:pStyle w:val="Choice"/>
       </w:pPr>
       <w:r>
-        <w:t>b)</w:t>
+        <w:t>d)</w:t>
         <w:tab/>
         <w:t>Doble conductor</w:t>
-      </w:r>
-    </w:p>
-    <w:p>
-      <w:pPr>
-        <w:pStyle w:val="Choice"/>
-      </w:pPr>
-      <w:r>
-        <w:t>c)</w:t>
-        <w:tab/>
-        <w:t>Bobina</w:t>
-      </w:r>
-    </w:p>
-    <w:p>
-      <w:pPr>
-        <w:pStyle w:val="Choice"/>
-      </w:pPr>
-      <w:r>
-        <w:t>d)</w:t>
-        <w:tab/>
-        <w:t>Transformador</w:t>
       </w:r>
     </w:p>
     <w:p>
@@ -1717,7 +1717,7 @@
       <w:r>
         <w:t>a)</w:t>
         <w:tab/>
-        <w:t>Cepillo</w:t>
+        <w:t>Tierra</w:t>
       </w:r>
     </w:p>
     <w:p>
@@ -1737,7 +1737,7 @@
       <w:r>
         <w:t>c)</w:t>
         <w:tab/>
-        <w:t>Tierra</w:t>
+        <w:t>Pila</w:t>
       </w:r>
     </w:p>
     <w:p>
@@ -1747,7 +1747,7 @@
       <w:r>
         <w:t>d)</w:t>
         <w:tab/>
-        <w:t>Pila</w:t>
+        <w:t>Cepillo</w:t>
       </w:r>
     </w:p>
     <w:p>
@@ -1804,7 +1804,7 @@
       <w:r>
         <w:t>a)</w:t>
         <w:tab/>
-        <w:t>Transistor NPN</w:t>
+        <w:t>Transformador PNP</w:t>
       </w:r>
     </w:p>
     <w:p>
@@ -1813,6 +1813,16 @@
       </w:pPr>
       <w:r>
         <w:t>b)</w:t>
+        <w:tab/>
+        <w:t>Transistor PNP</w:t>
+      </w:r>
+    </w:p>
+    <w:p>
+      <w:pPr>
+        <w:pStyle w:val="Choice"/>
+      </w:pPr>
+      <w:r>
+        <w:t>c)</w:t>
         <w:tab/>
         <w:t>Transformador NPN</w:t>
       </w:r>
@@ -1822,19 +1832,9 @@
         <w:pStyle w:val="Choice"/>
       </w:pPr>
       <w:r>
-        <w:t>c)</w:t>
-        <w:tab/>
-        <w:t>Transformador PNP</w:t>
-      </w:r>
-    </w:p>
-    <w:p>
-      <w:pPr>
-        <w:pStyle w:val="Choice"/>
-      </w:pPr>
-      <w:r>
         <w:t>d)</w:t>
         <w:tab/>
-        <w:t>Transistor PNP</w:t>
+        <w:t>Transistor NPN</w:t>
       </w:r>
     </w:p>
     <w:p>
@@ -1901,6 +1901,16 @@
       <w:r>
         <w:t>b)</w:t>
         <w:tab/>
+        <w:t>Transformador PNP</w:t>
+      </w:r>
+    </w:p>
+    <w:p>
+      <w:pPr>
+        <w:pStyle w:val="Choice"/>
+      </w:pPr>
+      <w:r>
+        <w:t>c)</w:t>
+        <w:tab/>
         <w:t>Transistor PNP</w:t>
       </w:r>
     </w:p>
@@ -1909,19 +1919,9 @@
         <w:pStyle w:val="Choice"/>
       </w:pPr>
       <w:r>
-        <w:t>c)</w:t>
+        <w:t>d)</w:t>
         <w:tab/>
         <w:t>Transformador NPN</w:t>
-      </w:r>
-    </w:p>
-    <w:p>
-      <w:pPr>
-        <w:pStyle w:val="Choice"/>
-      </w:pPr>
-      <w:r>
-        <w:t>d)</w:t>
-        <w:tab/>
-        <w:t>Transformador PNP</w:t>
       </w:r>
     </w:p>
     <w:p>
@@ -1978,7 +1978,7 @@
       <w:r>
         <w:t>a)</w:t>
         <w:tab/>
-        <w:t>Pulsador doble</w:t>
+        <w:t>Relé</w:t>
       </w:r>
     </w:p>
     <w:p>
@@ -1987,16 +1987,6 @@
       </w:pPr>
       <w:r>
         <w:t>b)</w:t>
-        <w:tab/>
-        <w:t>Bobina</w:t>
-      </w:r>
-    </w:p>
-    <w:p>
-      <w:pPr>
-        <w:pStyle w:val="Choice"/>
-      </w:pPr>
-      <w:r>
-        <w:t>c)</w:t>
         <w:tab/>
         <w:t>Interruptor doble</w:t>
       </w:r>
@@ -2006,9 +1996,19 @@
         <w:pStyle w:val="Choice"/>
       </w:pPr>
       <w:r>
+        <w:t>c)</w:t>
+        <w:tab/>
+        <w:t>Pulsador doble</w:t>
+      </w:r>
+    </w:p>
+    <w:p>
+      <w:pPr>
+        <w:pStyle w:val="Choice"/>
+      </w:pPr>
+      <w:r>
         <w:t>d)</w:t>
         <w:tab/>
-        <w:t>Relé</w:t>
+        <w:t>Bobina</w:t>
       </w:r>
     </w:p>
     <w:p>
@@ -2065,7 +2065,7 @@
       <w:r>
         <w:t>a)</w:t>
         <w:tab/>
-        <w:t>Nudillos</w:t>
+        <w:t>Bobina</w:t>
       </w:r>
     </w:p>
     <w:p>
@@ -2074,16 +2074,6 @@
       </w:pPr>
       <w:r>
         <w:t>b)</w:t>
-        <w:tab/>
-        <w:t>Pulsador redondo</w:t>
-      </w:r>
-    </w:p>
-    <w:p>
-      <w:pPr>
-        <w:pStyle w:val="Choice"/>
-      </w:pPr>
-      <w:r>
-        <w:t>c)</w:t>
         <w:tab/>
         <w:t>Cable</w:t>
       </w:r>
@@ -2093,9 +2083,19 @@
         <w:pStyle w:val="Choice"/>
       </w:pPr>
       <w:r>
+        <w:t>c)</w:t>
+        <w:tab/>
+        <w:t>Nudillos</w:t>
+      </w:r>
+    </w:p>
+    <w:p>
+      <w:pPr>
+        <w:pStyle w:val="Choice"/>
+      </w:pPr>
+      <w:r>
         <w:t>d)</w:t>
         <w:tab/>
-        <w:t>Bobina</w:t>
+        <w:t>Pulsador redondo</w:t>
       </w:r>
     </w:p>
     <w:p>
@@ -2162,16 +2162,6 @@
       <w:r>
         <w:t>b)</w:t>
         <w:tab/>
-        <w:t>Pila</w:t>
-      </w:r>
-    </w:p>
-    <w:p>
-      <w:pPr>
-        <w:pStyle w:val="Choice"/>
-      </w:pPr>
-      <w:r>
-        <w:t>c)</w:t>
-        <w:tab/>
         <w:t>Condensador</w:t>
       </w:r>
     </w:p>
@@ -2180,9 +2170,19 @@
         <w:pStyle w:val="Choice"/>
       </w:pPr>
       <w:r>
+        <w:t>c)</w:t>
+        <w:tab/>
+        <w:t>Congregador</w:t>
+      </w:r>
+    </w:p>
+    <w:p>
+      <w:pPr>
+        <w:pStyle w:val="Choice"/>
+      </w:pPr>
+      <w:r>
         <w:t>d)</w:t>
         <w:tab/>
-        <w:t>Congregador</w:t>
+        <w:t>Pila</w:t>
       </w:r>
     </w:p>
     <w:p>
@@ -2259,7 +2259,7 @@
       <w:r>
         <w:t>c)</w:t>
         <w:tab/>
-        <w:t>Resistencia NTC</w:t>
+        <w:t>Resistencia LDR</w:t>
       </w:r>
     </w:p>
     <w:p>
@@ -2269,7 +2269,7 @@
       <w:r>
         <w:t>d)</w:t>
         <w:tab/>
-        <w:t>Resistencia LDR</w:t>
+        <w:t>Resistencia NTC</w:t>
       </w:r>
     </w:p>
     <w:p>
@@ -2326,6 +2326,16 @@
       <w:r>
         <w:t>a)</w:t>
         <w:tab/>
+        <w:t>Resistencia NTC</w:t>
+      </w:r>
+    </w:p>
+    <w:p>
+      <w:pPr>
+        <w:pStyle w:val="Choice"/>
+      </w:pPr>
+      <w:r>
+        <w:t>b)</w:t>
+        <w:tab/>
         <w:t>Resistencia LDR</w:t>
       </w:r>
     </w:p>
@@ -2334,9 +2344,9 @@
         <w:pStyle w:val="Choice"/>
       </w:pPr>
       <w:r>
-        <w:t>b)</w:t>
+        <w:t>c)</w:t>
         <w:tab/>
-        <w:t>Resistencia variable</w:t>
+        <w:t>Resistencia</w:t>
       </w:r>
     </w:p>
     <w:p>
@@ -2344,19 +2354,9 @@
         <w:pStyle w:val="Choice"/>
       </w:pPr>
       <w:r>
-        <w:t>c)</w:t>
-        <w:tab/>
-        <w:t>Resistencia NTC</w:t>
-      </w:r>
-    </w:p>
-    <w:p>
-      <w:pPr>
-        <w:pStyle w:val="Choice"/>
-      </w:pPr>
-      <w:r>
         <w:t>d)</w:t>
         <w:tab/>
-        <w:t>Resistencia</w:t>
+        <w:t>Resistencia variable</w:t>
       </w:r>
     </w:p>
     <w:p>
@@ -2413,7 +2413,7 @@
       <w:r>
         <w:t>a)</w:t>
         <w:tab/>
-        <w:t>Resistencia variable</w:t>
+        <w:t>Resistencia LDR</w:t>
       </w:r>
     </w:p>
     <w:p>
@@ -2433,7 +2433,7 @@
       <w:r>
         <w:t>c)</w:t>
         <w:tab/>
-        <w:t>Resistencia</w:t>
+        <w:t>Resistencia variable</w:t>
       </w:r>
     </w:p>
     <w:p>
@@ -2443,7 +2443,7 @@
       <w:r>
         <w:t>d)</w:t>
         <w:tab/>
-        <w:t>Resistencia LDR</w:t>
+        <w:t>Resistencia</w:t>
       </w:r>
     </w:p>
     <w:p>
@@ -2500,16 +2500,6 @@
       <w:r>
         <w:t>a)</w:t>
         <w:tab/>
-        <w:t>Interruptor</w:t>
-      </w:r>
-    </w:p>
-    <w:p>
-      <w:pPr>
-        <w:pStyle w:val="Choice"/>
-      </w:pPr>
-      <w:r>
-        <w:t>b)</w:t>
-        <w:tab/>
         <w:t>Pulsador</w:t>
       </w:r>
     </w:p>
@@ -2518,7 +2508,7 @@
         <w:pStyle w:val="Choice"/>
       </w:pPr>
       <w:r>
-        <w:t>c)</w:t>
+        <w:t>b)</w:t>
         <w:tab/>
         <w:t>Final de carrera</w:t>
       </w:r>
@@ -2528,9 +2518,19 @@
         <w:pStyle w:val="Choice"/>
       </w:pPr>
       <w:r>
+        <w:t>c)</w:t>
+        <w:tab/>
+        <w:t>Pulsador n.a.</w:t>
+      </w:r>
+    </w:p>
+    <w:p>
+      <w:pPr>
+        <w:pStyle w:val="Choice"/>
+      </w:pPr>
+      <w:r>
         <w:t>d)</w:t>
         <w:tab/>
-        <w:t>Pulsador n.a.</w:t>
+        <w:t>Interruptor</w:t>
       </w:r>
     </w:p>
     <w:p>
@@ -2597,16 +2597,6 @@
       <w:r>
         <w:t>b)</w:t>
         <w:tab/>
-        <w:t>Cruz</w:t>
-      </w:r>
-    </w:p>
-    <w:p>
-      <w:pPr>
-        <w:pStyle w:val="Choice"/>
-      </w:pPr>
-      <w:r>
-        <w:t>c)</w:t>
-        <w:tab/>
         <w:t>Cables cruzados sin conectar</w:t>
       </w:r>
     </w:p>
@@ -2615,9 +2605,19 @@
         <w:pStyle w:val="Choice"/>
       </w:pPr>
       <w:r>
+        <w:t>c)</w:t>
+        <w:tab/>
+        <w:t>Cables conectados</w:t>
+      </w:r>
+    </w:p>
+    <w:p>
+      <w:pPr>
+        <w:pStyle w:val="Choice"/>
+      </w:pPr>
+      <w:r>
         <w:t>d)</w:t>
         <w:tab/>
-        <w:t>Cables conectados</w:t>
+        <w:t>Cruz</w:t>
       </w:r>
     </w:p>
     <w:p>
@@ -2694,7 +2694,7 @@
       <w:r>
         <w:t>c)</w:t>
         <w:tab/>
-        <w:t>Plano de masa</w:t>
+        <w:t>Cables conectados y sin conectar</w:t>
       </w:r>
     </w:p>
     <w:p>
@@ -2704,7 +2704,7 @@
       <w:r>
         <w:t>d)</w:t>
         <w:tab/>
-        <w:t>Cables conectados y sin conectar</w:t>
+        <w:t>Plano de masa</w:t>
       </w:r>
     </w:p>
     <w:p>
@@ -2761,7 +2761,7 @@
       <w:r>
         <w:t>a)</w:t>
         <w:tab/>
-        <w:t>Cuadradillo</w:t>
+        <w:t>Plano de masa</w:t>
       </w:r>
     </w:p>
     <w:p>
@@ -2771,7 +2771,7 @@
       <w:r>
         <w:t>b)</w:t>
         <w:tab/>
-        <w:t>Conector</w:t>
+        <w:t>Cuadradillo</w:t>
       </w:r>
     </w:p>
     <w:p>
@@ -2791,7 +2791,7 @@
       <w:r>
         <w:t>d)</w:t>
         <w:tab/>
-        <w:t>Plano de masa</w:t>
+        <w:t>Conector</w:t>
       </w:r>
     </w:p>
     <w:p>
@@ -2858,16 +2858,6 @@
       <w:r>
         <w:t>b)</w:t>
         <w:tab/>
-        <w:t>Pila</w:t>
-      </w:r>
-    </w:p>
-    <w:p>
-      <w:pPr>
-        <w:pStyle w:val="Choice"/>
-      </w:pPr>
-      <w:r>
-        <w:t>c)</w:t>
-        <w:tab/>
         <w:t>Condensador sin polarizar</w:t>
       </w:r>
     </w:p>
@@ -2876,9 +2866,19 @@
         <w:pStyle w:val="Choice"/>
       </w:pPr>
       <w:r>
+        <w:t>c)</w:t>
+        <w:tab/>
+        <w:t>Condensador polarizado</w:t>
+      </w:r>
+    </w:p>
+    <w:p>
+      <w:pPr>
+        <w:pStyle w:val="Choice"/>
+      </w:pPr>
+      <w:r>
         <w:t>d)</w:t>
         <w:tab/>
-        <w:t>Condensador polarizado</w:t>
+        <w:t>Pila</w:t>
       </w:r>
     </w:p>
     <w:p>
@@ -2935,7 +2935,7 @@
       <w:r>
         <w:t>a)</w:t>
         <w:tab/>
-        <w:t>Amplificador triangular</w:t>
+        <w:t>Triángulo de potencia</w:t>
       </w:r>
     </w:p>
     <w:p>
@@ -2965,7 +2965,7 @@
       <w:r>
         <w:t>d)</w:t>
         <w:tab/>
-        <w:t>Triángulo de potencia</w:t>
+        <w:t>Amplificador triangular</w:t>
       </w:r>
     </w:p>
     <w:sectPr>
